--- a/Mysite/cover_letters/Resumes/EduardoGutarra.docx
+++ b/Mysite/cover_letters/Resumes/EduardoGutarra.docx
@@ -332,6 +332,15 @@
         </w:rPr>
         <w:t>.</w:t>
       </w:r>
+      <w:r>
+        <w:rPr>
+          <w:rFonts w:ascii="Trebuchet MS" w:hAnsi="Trebuchet MS"/>
+          <w:i/>
+          <w:sz w:val="20"/>
+          <w:szCs w:val="20"/>
+        </w:rPr>
+        <w:t xml:space="preserve"> </w:t>
+      </w:r>
     </w:p>
     <w:p>
       <w:pPr>
@@ -498,6 +507,23 @@
                 <w:szCs w:val="20"/>
               </w:rPr>
               <w:t>Emphasis: Databases</w:t>
+            </w:r>
+          </w:p>
+          <w:p>
+            <w:pPr>
+              <w:rPr>
+                <w:rFonts w:ascii="Trebuchet MS" w:hAnsi="Trebuchet MS"/>
+                <w:sz w:val="20"/>
+                <w:szCs w:val="20"/>
+              </w:rPr>
+            </w:pPr>
+            <w:r>
+              <w:rPr>
+                <w:rFonts w:ascii="Trebuchet MS" w:hAnsi="Trebuchet MS"/>
+                <w:sz w:val="20"/>
+                <w:szCs w:val="20"/>
+              </w:rPr>
+              <w:t>G.P.A. 4.0</w:t>
             </w:r>
           </w:p>
           <w:p>
@@ -2042,7 +2068,15 @@
                 <w:sz w:val="20"/>
                 <w:szCs w:val="20"/>
               </w:rPr>
-              <w:t xml:space="preserve">Jun </w:t>
+              <w:t>Jan</w:t>
+            </w:r>
+            <w:r>
+              <w:rPr>
+                <w:rFonts w:ascii="Trebuchet MS" w:hAnsi="Trebuchet MS"/>
+                <w:sz w:val="20"/>
+                <w:szCs w:val="20"/>
+              </w:rPr>
+              <w:t xml:space="preserve"> </w:t>
             </w:r>
             <w:r>
               <w:rPr>
@@ -4813,7 +4847,7 @@
 </file>
 
 <file path=customXml/itemProps2.xml><?xml version="1.0" encoding="utf-8"?>
-<ds:datastoreItem xmlns:ds="http://schemas.openxmlformats.org/officeDocument/2006/customXml" ds:itemID="{4F4E5EE9-E8AC-4749-8C32-6B2F16192235}">
+<ds:datastoreItem xmlns:ds="http://schemas.openxmlformats.org/officeDocument/2006/customXml" ds:itemID="{14559524-630B-4E68-AEA1-0313F642ED69}">
   <ds:schemaRefs>
     <ds:schemaRef ds:uri="http://schemas.openxmlformats.org/officeDocument/2006/bibliography"/>
   </ds:schemaRefs>
